--- a/Documentations/数据度量文档/DM5_接收与派件管理.docx
+++ b/Documentations/数据度量文档/DM5_接收与派件管理.docx
@@ -171,7 +171,27 @@
               <w:rPr>
                 <w:rFonts w:hint="eastAsia"/>
               </w:rPr>
-              <w:t>派件单建立中进行键盘输入</w:t>
+              <w:t>派件单建立中</w:t>
+            </w:r>
+            <w:r>
+              <w:rPr>
+                <w:rFonts w:hint="eastAsia"/>
+                <w:color w:val="FF0000"/>
+              </w:rPr>
+              <w:t>（逻辑）</w:t>
+            </w:r>
+            <w:r>
+              <w:rPr>
+                <w:rFonts w:hint="eastAsia"/>
+              </w:rPr>
+              <w:t>进行键盘输入</w:t>
+            </w:r>
+            <w:r>
+              <w:rPr>
+                <w:rFonts w:hint="eastAsia"/>
+                <w:color w:val="FF0000"/>
+              </w:rPr>
+              <w:t>（输入）</w:t>
             </w:r>
           </w:p>
           <w:p>
@@ -179,6 +199,9 @@
               <w:t>在快递员输入取消命令</w:t>
             </w:r>
             <w:r>
+              <w:rPr>
+                <w:color w:val="FF0000"/>
+              </w:rPr>
               <w:t>（查询）</w:t>
             </w:r>
             <w:r>
@@ -226,6 +249,7 @@
             <w:r>
               <w:rPr>
                 <w:rFonts w:hint="eastAsia"/>
+                <w:color w:val="FF0000"/>
               </w:rPr>
               <w:t>（输出）</w:t>
             </w:r>
@@ -271,6 +295,9 @@
               <w:t>需填写的项目</w:t>
             </w:r>
             <w:r>
+              <w:rPr>
+                <w:color w:val="FF0000"/>
+              </w:rPr>
               <w:t>（输出）</w:t>
             </w:r>
           </w:p>
@@ -279,15 +306,61 @@
               <w:rPr>
                 <w:rFonts w:hint="eastAsia"/>
               </w:rPr>
-              <w:t>当输入的快递员工号不在系统中时，系统提示该快递员不在系统中</w:t>
-            </w:r>
-          </w:p>
-          <w:p>
-            <w:r>
-              <w:rPr>
-                <w:rFonts w:hint="eastAsia"/>
-              </w:rPr>
-              <w:t>在输入非法订单号时，系统显示订单号输入有误</w:t>
+              <w:t>当输入的快递员工号</w:t>
+            </w:r>
+            <w:r>
+              <w:rPr>
+                <w:rFonts w:hint="eastAsia"/>
+                <w:color w:val="FF0000"/>
+              </w:rPr>
+              <w:t>（输入）</w:t>
+            </w:r>
+            <w:r>
+              <w:rPr>
+                <w:rFonts w:hint="eastAsia"/>
+              </w:rPr>
+              <w:t>不在系统中时，系统提示</w:t>
+            </w:r>
+            <w:r>
+              <w:rPr>
+                <w:rFonts w:hint="eastAsia"/>
+                <w:color w:val="FF0000"/>
+              </w:rPr>
+              <w:t>（输出）</w:t>
+            </w:r>
+            <w:r>
+              <w:rPr>
+                <w:rFonts w:hint="eastAsia"/>
+              </w:rPr>
+              <w:t>该快递员不在系统中</w:t>
+            </w:r>
+          </w:p>
+          <w:p>
+            <w:r>
+              <w:rPr>
+                <w:rFonts w:hint="eastAsia"/>
+              </w:rPr>
+              <w:t>在输入非法订单号</w:t>
+            </w:r>
+            <w:r>
+              <w:rPr>
+                <w:rFonts w:hint="eastAsia"/>
+                <w:color w:val="FF0000"/>
+              </w:rPr>
+              <w:t>（输入）</w:t>
+            </w:r>
+            <w:r>
+              <w:rPr>
+                <w:rFonts w:hint="eastAsia"/>
+              </w:rPr>
+              <w:t>时，系统显示订单号输入有误</w:t>
+            </w:r>
+            <w:r>
+              <w:rPr>
+                <w:rFonts w:hint="eastAsia"/>
+                <w:color w:val="FF0000"/>
+              </w:rPr>
+              <w:t>（输出）</w:t>
             </w:r>
           </w:p>
           <w:p>
@@ -296,6 +369,13 @@
                 <w:rFonts w:hint="eastAsia"/>
               </w:rPr>
               <w:t>系统未查找到该订单号时，则提示系统未找到该订单</w:t>
+            </w:r>
+            <w:r>
+              <w:rPr>
+                <w:rFonts w:hint="eastAsia"/>
+                <w:color w:val="FF0000"/>
+              </w:rPr>
+              <w:t>（输出）</w:t>
             </w:r>
           </w:p>
           <w:p/>
@@ -347,8 +427,23 @@
             <w:r>
               <w:rPr>
                 <w:rFonts w:hint="eastAsia"/>
-              </w:rPr>
-              <w:t>（逻辑文件）</w:t>
+                <w:color w:val="FF0000"/>
+              </w:rPr>
+              <w:t>（逻辑</w:t>
+            </w:r>
+            <w:r>
+              <w:rPr>
+                <w:rFonts w:hint="eastAsia"/>
+                <w:color w:val="FF0000"/>
+              </w:rPr>
+              <w:t>）</w:t>
+            </w:r>
+            <w:r>
+              <w:rPr>
+                <w:rFonts w:hint="eastAsia"/>
+                <w:color w:val="FF0000"/>
+              </w:rPr>
+              <w:t>（输出）</w:t>
             </w:r>
           </w:p>
           <w:p/>
@@ -362,6 +457,7 @@
             <w:r>
               <w:rPr>
                 <w:rFonts w:hint="eastAsia"/>
+                <w:color w:val="FF0000"/>
               </w:rPr>
               <w:t>（输入）</w:t>
             </w:r>
@@ -399,8 +495,23 @@
             <w:r>
               <w:rPr>
                 <w:rFonts w:hint="eastAsia"/>
-              </w:rPr>
-              <w:t>（逻辑文件）</w:t>
+                <w:color w:val="FF0000"/>
+              </w:rPr>
+              <w:t>（逻辑</w:t>
+            </w:r>
+            <w:r>
+              <w:rPr>
+                <w:rFonts w:hint="eastAsia"/>
+                <w:color w:val="FF0000"/>
+              </w:rPr>
+              <w:t>）</w:t>
+            </w:r>
+            <w:r>
+              <w:rPr>
+                <w:rFonts w:hint="eastAsia"/>
+                <w:color w:val="FF0000"/>
+              </w:rPr>
+              <w:t>（输出）</w:t>
             </w:r>
           </w:p>
         </w:tc>
@@ -448,8 +559,9 @@
             <w:r>
               <w:rPr>
                 <w:rFonts w:hint="eastAsia"/>
-              </w:rPr>
-              <w:t>（逻辑文件）</w:t>
+                <w:color w:val="FF0000"/>
+              </w:rPr>
+              <w:t>（逻辑）（输出）</w:t>
             </w:r>
           </w:p>
           <w:p/>
@@ -463,6 +575,7 @@
             <w:r>
               <w:rPr>
                 <w:rFonts w:hint="eastAsia"/>
+                <w:color w:val="FF0000"/>
               </w:rPr>
               <w:t>（输入）</w:t>
             </w:r>
@@ -573,13 +686,25 @@
               <w:t>任务时</w:t>
             </w:r>
             <w:r>
+              <w:rPr>
+                <w:color w:val="FF0000"/>
+              </w:rPr>
               <w:t>（查询）</w:t>
             </w:r>
             <w:r>
               <w:t>，系统更新数据</w:t>
             </w:r>
             <w:r>
-              <w:t>（逻辑文件）</w:t>
+              <w:rPr>
+                <w:color w:val="FF0000"/>
+              </w:rPr>
+              <w:t>（逻辑</w:t>
+            </w:r>
+            <w:r>
+              <w:rPr>
+                <w:color w:val="FF0000"/>
+              </w:rPr>
+              <w:t>）</w:t>
             </w:r>
             <w:r>
               <w:t>，参见</w:t>
@@ -611,7 +736,36 @@
               <w:t>派件单建立</w:t>
             </w:r>
             <w:r>
-              <w:t>任务完成时，系统关闭</w:t>
+              <w:t>任务完成时</w:t>
+            </w:r>
+            <w:r>
+              <w:rPr>
+                <w:color w:val="FF0000"/>
+              </w:rPr>
+              <w:t>（</w:t>
+            </w:r>
+            <w:r>
+              <w:rPr>
+                <w:rFonts w:hint="eastAsia"/>
+                <w:color w:val="FF0000"/>
+              </w:rPr>
+              <w:t>查询）</w:t>
+            </w:r>
+            <w:r>
+              <w:t>，系统关闭</w:t>
+            </w:r>
+            <w:r>
+              <w:rPr>
+                <w:color w:val="FF0000"/>
+              </w:rPr>
+              <w:t>（</w:t>
+            </w:r>
+            <w:r>
+              <w:rPr>
+                <w:rFonts w:hint="eastAsia"/>
+                <w:color w:val="FF0000"/>
+              </w:rPr>
+              <w:t>输出）</w:t>
             </w:r>
             <w:r>
               <w:rPr>
@@ -632,13 +786,7 @@
               <w:t>派件单建立</w:t>
             </w:r>
             <w:r>
-              <w:t>任务</w:t>
-            </w:r>
-            <w:r>
-              <w:t>（查询）</w:t>
-            </w:r>
-            <w:r>
-              <w:t>，参见</w:t>
+              <w:t>任务，参见</w:t>
             </w:r>
             <w:r>
               <w:t>Delivery. Close</w:t>
@@ -703,12 +851,6 @@
               </w:rPr>
               <w:t>系统更新重要数据，整个更新过程组成一个事物</w:t>
             </w:r>
-            <w:r>
-              <w:rPr>
-                <w:rFonts w:hint="eastAsia"/>
-              </w:rPr>
-              <w:t>（逻辑文件）</w:t>
-            </w:r>
           </w:p>
           <w:p>
             <w:r>
@@ -729,6 +871,13 @@
               </w:rPr>
               <w:t>派件单清单</w:t>
             </w:r>
+            <w:r>
+              <w:rPr>
+                <w:rFonts w:hint="eastAsia"/>
+                <w:color w:val="FF0000"/>
+              </w:rPr>
+              <w:t>（逻辑）</w:t>
+            </w:r>
           </w:p>
           <w:p/>
           <w:p>
@@ -737,6 +886,13 @@
                 <w:rFonts w:hint="eastAsia"/>
               </w:rPr>
               <w:t>系统更新系统日志</w:t>
+            </w:r>
+            <w:r>
+              <w:rPr>
+                <w:rFonts w:hint="eastAsia"/>
+                <w:color w:val="FF0000"/>
+              </w:rPr>
+              <w:t>（逻辑）</w:t>
             </w:r>
           </w:p>
         </w:tc>
@@ -796,20 +952,9 @@
             <w:r>
               <w:rPr>
                 <w:rFonts w:hint="eastAsia"/>
-              </w:rPr>
-              <w:t>(</w:t>
-            </w:r>
-            <w:r>
-              <w:rPr>
-                <w:rFonts w:hint="eastAsia"/>
-              </w:rPr>
-              <w:t>输出</w:t>
-            </w:r>
-            <w:r>
-              <w:rPr>
-                <w:rFonts w:hint="eastAsia"/>
-              </w:rPr>
-              <w:t>)</w:t>
+                <w:color w:val="FF0000"/>
+              </w:rPr>
+              <w:t>（输出）</w:t>
             </w:r>
           </w:p>
           <w:p/>
@@ -854,7 +999,7 @@
         <w:t>输入：</w:t>
       </w:r>
       <w:r>
-        <w:t>2</w:t>
+        <w:t>5</w:t>
       </w:r>
     </w:p>
     <w:p>
@@ -862,7 +1007,7 @@
         <w:t>输出：</w:t>
       </w:r>
       <w:r>
-        <w:t>3</w:t>
+        <w:t>10</w:t>
       </w:r>
     </w:p>
     <w:p>
@@ -872,29 +1017,27 @@
       <w:r>
         <w:t>3</w:t>
       </w:r>
+      <w:bookmarkStart w:id="0" w:name="_GoBack"/>
+      <w:bookmarkEnd w:id="0"/>
     </w:p>
     <w:p>
       <w:r>
         <w:t>逻辑文件：</w:t>
       </w:r>
       <w:r>
-        <w:t>4</w:t>
+        <w:t>7</w:t>
       </w:r>
     </w:p>
     <w:p>
-      <w:pPr>
-        <w:rPr>
-          <w:rFonts w:hint="eastAsia"/>
-        </w:rPr>
-      </w:pPr>
       <w:r>
         <w:t>对外接口</w:t>
       </w:r>
       <w:r>
-        <w:t>:1</w:t>
+        <w:t>：</w:t>
       </w:r>
-      <w:bookmarkStart w:id="0" w:name="_GoBack"/>
-      <w:bookmarkEnd w:id="0"/>
+      <w:r>
+        <w:t>0</w:t>
+      </w:r>
     </w:p>
     <w:sectPr>
       <w:pgSz w:w="11906" w:h="16838"/>

--- a/Documentations/数据度量文档/DM5_接收与派件管理.docx
+++ b/Documentations/数据度量文档/DM5_接收与派件管理.docx
@@ -1017,8 +1017,6 @@
       <w:r>
         <w:t>3</w:t>
       </w:r>
-      <w:bookmarkStart w:id="0" w:name="_GoBack"/>
-      <w:bookmarkEnd w:id="0"/>
     </w:p>
     <w:p>
       <w:r>
@@ -1038,6 +1036,13 @@
       <w:r>
         <w:t>0</w:t>
       </w:r>
+    </w:p>
+    <w:p>
+      <w:r>
+        <w:t>158.08</w:t>
+      </w:r>
+      <w:bookmarkStart w:id="0" w:name="_GoBack"/>
+      <w:bookmarkEnd w:id="0"/>
     </w:p>
     <w:sectPr>
       <w:pgSz w:w="11906" w:h="16838"/>

--- a/Documentations/数据度量文档/DM5_接收与派件管理.docx
+++ b/Documentations/数据度量文档/DM5_接收与派件管理.docx
@@ -1017,6 +1017,8 @@
       <w:r>
         <w:t>3</w:t>
       </w:r>
+      <w:bookmarkStart w:id="0" w:name="_GoBack"/>
+      <w:bookmarkEnd w:id="0"/>
     </w:p>
     <w:p>
       <w:r>
@@ -1036,13 +1038,6 @@
       <w:r>
         <w:t>0</w:t>
       </w:r>
-    </w:p>
-    <w:p>
-      <w:r>
-        <w:t>158.08</w:t>
-      </w:r>
-      <w:bookmarkStart w:id="0" w:name="_GoBack"/>
-      <w:bookmarkEnd w:id="0"/>
     </w:p>
     <w:sectPr>
       <w:pgSz w:w="11906" w:h="16838"/>

--- a/Documentations/数据度量文档/DM5_接收与派件管理.docx
+++ b/Documentations/数据度量文档/DM5_接收与派件管理.docx
@@ -2,6 +2,502 @@
 <file path=word/document.xml><?xml version="1.0" encoding="utf-8"?>
 <w:document xmlns:wpc="http://schemas.microsoft.com/office/word/2010/wordprocessingCanvas" xmlns:mc="http://schemas.openxmlformats.org/markup-compatibility/2006" xmlns:o="urn:schemas-microsoft-com:office:office" xmlns:r="http://schemas.openxmlformats.org/officeDocument/2006/relationships" xmlns:m="http://schemas.openxmlformats.org/officeDocument/2006/math" xmlns:v="urn:schemas-microsoft-com:vml" xmlns:wp14="http://schemas.microsoft.com/office/word/2010/wordprocessingDrawing" xmlns:wp="http://schemas.openxmlformats.org/drawingml/2006/wordprocessingDrawing" xmlns:w10="urn:schemas-microsoft-com:office:word" xmlns:w="http://schemas.openxmlformats.org/wordprocessingml/2006/main" xmlns:w14="http://schemas.microsoft.com/office/word/2010/wordml" xmlns:w15="http://schemas.microsoft.com/office/word/2012/wordml" xmlns:wpg="http://schemas.microsoft.com/office/word/2010/wordprocessingGroup" xmlns:wpi="http://schemas.microsoft.com/office/word/2010/wordprocessingInk" xmlns:wne="http://schemas.microsoft.com/office/word/2006/wordml" xmlns:wps="http://schemas.microsoft.com/office/word/2010/wordprocessingShape" mc:Ignorable="w14 w15 wp14">
   <w:body>
+    <w:tbl>
+      <w:tblPr>
+        <w:tblStyle w:val="1"/>
+        <w:tblW w:w="0" w:type="auto"/>
+        <w:tblInd w:w="0" w:type="dxa"/>
+        <w:tblLook w:val="04A0" w:firstRow="1" w:lastRow="0" w:firstColumn="1" w:lastColumn="0" w:noHBand="0" w:noVBand="1"/>
+      </w:tblPr>
+      <w:tblGrid>
+        <w:gridCol w:w="1704"/>
+        <w:gridCol w:w="2368"/>
+        <w:gridCol w:w="1857"/>
+        <w:gridCol w:w="2367"/>
+      </w:tblGrid>
+      <w:tr>
+        <w:tc>
+          <w:tcPr>
+            <w:tcW w:w="1885" w:type="dxa"/>
+            <w:tcBorders>
+              <w:top w:val="single" w:sz="4" w:space="0" w:color="auto"/>
+              <w:left w:val="single" w:sz="4" w:space="0" w:color="auto"/>
+              <w:bottom w:val="single" w:sz="4" w:space="0" w:color="auto"/>
+              <w:right w:val="single" w:sz="4" w:space="0" w:color="auto"/>
+            </w:tcBorders>
+            <w:hideMark/>
+          </w:tcPr>
+          <w:p>
+            <w:pPr>
+              <w:widowControl/>
+              <w:spacing w:after="160" w:line="256" w:lineRule="auto"/>
+              <w:ind w:firstLine="440"/>
+              <w:jc w:val="left"/>
+              <w:rPr>
+                <w:rFonts w:eastAsia="宋体"/>
+                <w:sz w:val="22"/>
+                <w:szCs w:val="22"/>
+              </w:rPr>
+            </w:pPr>
+            <w:r>
+              <w:rPr>
+                <w:rFonts w:eastAsia="宋体" w:hint="eastAsia"/>
+                <w:sz w:val="22"/>
+                <w:szCs w:val="22"/>
+              </w:rPr>
+              <w:t>文档类别</w:t>
+            </w:r>
+          </w:p>
+        </w:tc>
+        <w:tc>
+          <w:tcPr>
+            <w:tcW w:w="2789" w:type="dxa"/>
+            <w:tcBorders>
+              <w:top w:val="single" w:sz="4" w:space="0" w:color="auto"/>
+              <w:left w:val="single" w:sz="4" w:space="0" w:color="auto"/>
+              <w:bottom w:val="single" w:sz="4" w:space="0" w:color="auto"/>
+              <w:right w:val="single" w:sz="4" w:space="0" w:color="auto"/>
+            </w:tcBorders>
+            <w:hideMark/>
+          </w:tcPr>
+          <w:p>
+            <w:pPr>
+              <w:widowControl/>
+              <w:spacing w:after="160" w:line="256" w:lineRule="auto"/>
+              <w:jc w:val="left"/>
+              <w:rPr>
+                <w:rFonts w:eastAsia="宋体"/>
+                <w:sz w:val="22"/>
+                <w:szCs w:val="22"/>
+              </w:rPr>
+            </w:pPr>
+            <w:r>
+              <w:rPr>
+                <w:rFonts w:eastAsia="宋体" w:hint="eastAsia"/>
+                <w:sz w:val="22"/>
+                <w:szCs w:val="22"/>
+              </w:rPr>
+              <w:t>数据度量</w:t>
+            </w:r>
+            <w:r>
+              <w:rPr>
+                <w:rFonts w:eastAsia="宋体" w:hint="eastAsia"/>
+                <w:sz w:val="22"/>
+                <w:szCs w:val="22"/>
+              </w:rPr>
+              <w:t>文档</w:t>
+            </w:r>
+          </w:p>
+        </w:tc>
+        <w:tc>
+          <w:tcPr>
+            <w:tcW w:w="2071" w:type="dxa"/>
+            <w:tcBorders>
+              <w:top w:val="single" w:sz="4" w:space="0" w:color="auto"/>
+              <w:left w:val="single" w:sz="4" w:space="0" w:color="auto"/>
+              <w:bottom w:val="single" w:sz="4" w:space="0" w:color="auto"/>
+              <w:right w:val="single" w:sz="4" w:space="0" w:color="auto"/>
+            </w:tcBorders>
+            <w:hideMark/>
+          </w:tcPr>
+          <w:p>
+            <w:pPr>
+              <w:widowControl/>
+              <w:spacing w:after="160" w:line="256" w:lineRule="auto"/>
+              <w:ind w:firstLine="440"/>
+              <w:jc w:val="left"/>
+              <w:rPr>
+                <w:rFonts w:eastAsia="宋体"/>
+                <w:sz w:val="22"/>
+                <w:szCs w:val="22"/>
+              </w:rPr>
+            </w:pPr>
+            <w:r>
+              <w:rPr>
+                <w:rFonts w:eastAsia="宋体" w:hint="eastAsia"/>
+                <w:sz w:val="22"/>
+                <w:szCs w:val="22"/>
+              </w:rPr>
+              <w:t>文档编号</w:t>
+            </w:r>
+          </w:p>
+        </w:tc>
+        <w:tc>
+          <w:tcPr>
+            <w:tcW w:w="2605" w:type="dxa"/>
+            <w:tcBorders>
+              <w:top w:val="single" w:sz="4" w:space="0" w:color="auto"/>
+              <w:left w:val="single" w:sz="4" w:space="0" w:color="auto"/>
+              <w:bottom w:val="single" w:sz="4" w:space="0" w:color="auto"/>
+              <w:right w:val="single" w:sz="4" w:space="0" w:color="auto"/>
+            </w:tcBorders>
+            <w:hideMark/>
+          </w:tcPr>
+          <w:p>
+            <w:pPr>
+              <w:widowControl/>
+              <w:spacing w:after="160" w:line="256" w:lineRule="auto"/>
+              <w:jc w:val="left"/>
+              <w:rPr>
+                <w:rFonts w:eastAsia="宋体"/>
+                <w:sz w:val="22"/>
+                <w:szCs w:val="22"/>
+              </w:rPr>
+            </w:pPr>
+            <w:r>
+              <w:rPr>
+                <w:rFonts w:eastAsia="宋体"/>
+                <w:sz w:val="22"/>
+                <w:szCs w:val="22"/>
+              </w:rPr>
+              <w:t>DM5</w:t>
+            </w:r>
+          </w:p>
+        </w:tc>
+      </w:tr>
+      <w:tr>
+        <w:tc>
+          <w:tcPr>
+            <w:tcW w:w="1885" w:type="dxa"/>
+            <w:tcBorders>
+              <w:top w:val="single" w:sz="4" w:space="0" w:color="auto"/>
+              <w:left w:val="single" w:sz="4" w:space="0" w:color="auto"/>
+              <w:bottom w:val="single" w:sz="4" w:space="0" w:color="auto"/>
+              <w:right w:val="single" w:sz="4" w:space="0" w:color="auto"/>
+            </w:tcBorders>
+            <w:hideMark/>
+          </w:tcPr>
+          <w:p>
+            <w:pPr>
+              <w:widowControl/>
+              <w:spacing w:after="160" w:line="256" w:lineRule="auto"/>
+              <w:ind w:firstLine="440"/>
+              <w:jc w:val="left"/>
+              <w:rPr>
+                <w:rFonts w:eastAsia="宋体"/>
+                <w:sz w:val="22"/>
+                <w:szCs w:val="22"/>
+              </w:rPr>
+            </w:pPr>
+            <w:r>
+              <w:rPr>
+                <w:rFonts w:eastAsia="宋体" w:hint="eastAsia"/>
+                <w:sz w:val="22"/>
+                <w:szCs w:val="22"/>
+              </w:rPr>
+              <w:t>创建人</w:t>
+            </w:r>
+          </w:p>
+        </w:tc>
+        <w:tc>
+          <w:tcPr>
+            <w:tcW w:w="2789" w:type="dxa"/>
+            <w:tcBorders>
+              <w:top w:val="single" w:sz="4" w:space="0" w:color="auto"/>
+              <w:left w:val="single" w:sz="4" w:space="0" w:color="auto"/>
+              <w:bottom w:val="single" w:sz="4" w:space="0" w:color="auto"/>
+              <w:right w:val="single" w:sz="4" w:space="0" w:color="auto"/>
+            </w:tcBorders>
+            <w:hideMark/>
+          </w:tcPr>
+          <w:p>
+            <w:pPr>
+              <w:widowControl/>
+              <w:spacing w:after="160" w:line="256" w:lineRule="auto"/>
+              <w:jc w:val="left"/>
+              <w:rPr>
+                <w:rFonts w:eastAsia="宋体"/>
+                <w:sz w:val="22"/>
+                <w:szCs w:val="22"/>
+              </w:rPr>
+            </w:pPr>
+            <w:r>
+              <w:rPr>
+                <w:rFonts w:eastAsia="宋体" w:hint="eastAsia"/>
+                <w:sz w:val="22"/>
+                <w:szCs w:val="22"/>
+              </w:rPr>
+              <w:t>杜天蛟</w:t>
+            </w:r>
+          </w:p>
+        </w:tc>
+        <w:tc>
+          <w:tcPr>
+            <w:tcW w:w="2071" w:type="dxa"/>
+            <w:tcBorders>
+              <w:top w:val="single" w:sz="4" w:space="0" w:color="auto"/>
+              <w:left w:val="single" w:sz="4" w:space="0" w:color="auto"/>
+              <w:bottom w:val="single" w:sz="4" w:space="0" w:color="auto"/>
+              <w:right w:val="single" w:sz="4" w:space="0" w:color="auto"/>
+            </w:tcBorders>
+            <w:hideMark/>
+          </w:tcPr>
+          <w:p>
+            <w:pPr>
+              <w:widowControl/>
+              <w:spacing w:after="160" w:line="256" w:lineRule="auto"/>
+              <w:ind w:firstLine="440"/>
+              <w:jc w:val="left"/>
+              <w:rPr>
+                <w:rFonts w:eastAsia="宋体"/>
+                <w:sz w:val="22"/>
+                <w:szCs w:val="22"/>
+              </w:rPr>
+            </w:pPr>
+            <w:r>
+              <w:rPr>
+                <w:rFonts w:eastAsia="宋体" w:hint="eastAsia"/>
+                <w:sz w:val="22"/>
+                <w:szCs w:val="22"/>
+              </w:rPr>
+              <w:t>创建时间</w:t>
+            </w:r>
+          </w:p>
+        </w:tc>
+        <w:tc>
+          <w:tcPr>
+            <w:tcW w:w="2605" w:type="dxa"/>
+            <w:tcBorders>
+              <w:top w:val="single" w:sz="4" w:space="0" w:color="auto"/>
+              <w:left w:val="single" w:sz="4" w:space="0" w:color="auto"/>
+              <w:bottom w:val="single" w:sz="4" w:space="0" w:color="auto"/>
+              <w:right w:val="single" w:sz="4" w:space="0" w:color="auto"/>
+            </w:tcBorders>
+            <w:hideMark/>
+          </w:tcPr>
+          <w:p>
+            <w:pPr>
+              <w:widowControl/>
+              <w:spacing w:after="160" w:line="256" w:lineRule="auto"/>
+              <w:jc w:val="left"/>
+              <w:rPr>
+                <w:rFonts w:eastAsia="宋体"/>
+                <w:sz w:val="22"/>
+                <w:szCs w:val="22"/>
+              </w:rPr>
+            </w:pPr>
+            <w:r>
+              <w:rPr>
+                <w:rFonts w:eastAsia="宋体"/>
+                <w:sz w:val="22"/>
+                <w:szCs w:val="22"/>
+              </w:rPr>
+              <w:t>2015</w:t>
+            </w:r>
+            <w:r>
+              <w:rPr>
+                <w:rFonts w:eastAsia="宋体"/>
+                <w:sz w:val="22"/>
+                <w:szCs w:val="22"/>
+              </w:rPr>
+              <w:t>/</w:t>
+            </w:r>
+            <w:r>
+              <w:rPr>
+                <w:rFonts w:eastAsia="宋体"/>
+                <w:sz w:val="22"/>
+                <w:szCs w:val="22"/>
+              </w:rPr>
+              <w:t>10</w:t>
+            </w:r>
+            <w:r>
+              <w:rPr>
+                <w:rFonts w:eastAsia="宋体"/>
+                <w:sz w:val="22"/>
+                <w:szCs w:val="22"/>
+              </w:rPr>
+              <w:t>/</w:t>
+            </w:r>
+            <w:r>
+              <w:rPr>
+                <w:rFonts w:eastAsia="宋体"/>
+                <w:sz w:val="22"/>
+                <w:szCs w:val="22"/>
+              </w:rPr>
+              <w:t>11</w:t>
+            </w:r>
+          </w:p>
+        </w:tc>
+      </w:tr>
+      <w:tr>
+        <w:tc>
+          <w:tcPr>
+            <w:tcW w:w="1885" w:type="dxa"/>
+            <w:tcBorders>
+              <w:top w:val="single" w:sz="4" w:space="0" w:color="auto"/>
+              <w:left w:val="single" w:sz="4" w:space="0" w:color="auto"/>
+              <w:bottom w:val="single" w:sz="4" w:space="0" w:color="auto"/>
+              <w:right w:val="single" w:sz="4" w:space="0" w:color="auto"/>
+            </w:tcBorders>
+            <w:hideMark/>
+          </w:tcPr>
+          <w:p>
+            <w:pPr>
+              <w:widowControl/>
+              <w:spacing w:after="160" w:line="256" w:lineRule="auto"/>
+              <w:ind w:firstLine="440"/>
+              <w:jc w:val="left"/>
+              <w:rPr>
+                <w:rFonts w:eastAsia="宋体"/>
+                <w:sz w:val="22"/>
+                <w:szCs w:val="22"/>
+              </w:rPr>
+            </w:pPr>
+            <w:r>
+              <w:rPr>
+                <w:rFonts w:eastAsia="宋体" w:hint="eastAsia"/>
+                <w:sz w:val="22"/>
+                <w:szCs w:val="22"/>
+              </w:rPr>
+              <w:t>最后一次修改人</w:t>
+            </w:r>
+          </w:p>
+        </w:tc>
+        <w:tc>
+          <w:tcPr>
+            <w:tcW w:w="2789" w:type="dxa"/>
+            <w:tcBorders>
+              <w:top w:val="single" w:sz="4" w:space="0" w:color="auto"/>
+              <w:left w:val="single" w:sz="4" w:space="0" w:color="auto"/>
+              <w:bottom w:val="single" w:sz="4" w:space="0" w:color="auto"/>
+              <w:right w:val="single" w:sz="4" w:space="0" w:color="auto"/>
+            </w:tcBorders>
+            <w:hideMark/>
+          </w:tcPr>
+          <w:p>
+            <w:pPr>
+              <w:widowControl/>
+              <w:spacing w:after="160" w:line="256" w:lineRule="auto"/>
+              <w:jc w:val="left"/>
+              <w:rPr>
+                <w:rFonts w:eastAsia="宋体"/>
+                <w:sz w:val="22"/>
+                <w:szCs w:val="22"/>
+              </w:rPr>
+            </w:pPr>
+            <w:r>
+              <w:rPr>
+                <w:rFonts w:eastAsia="宋体" w:hint="eastAsia"/>
+                <w:sz w:val="22"/>
+                <w:szCs w:val="22"/>
+              </w:rPr>
+              <w:t>杜天蛟</w:t>
+            </w:r>
+          </w:p>
+        </w:tc>
+        <w:tc>
+          <w:tcPr>
+            <w:tcW w:w="2071" w:type="dxa"/>
+            <w:tcBorders>
+              <w:top w:val="single" w:sz="4" w:space="0" w:color="auto"/>
+              <w:left w:val="single" w:sz="4" w:space="0" w:color="auto"/>
+              <w:bottom w:val="single" w:sz="4" w:space="0" w:color="auto"/>
+              <w:right w:val="single" w:sz="4" w:space="0" w:color="auto"/>
+            </w:tcBorders>
+            <w:hideMark/>
+          </w:tcPr>
+          <w:p>
+            <w:pPr>
+              <w:widowControl/>
+              <w:spacing w:after="160" w:line="256" w:lineRule="auto"/>
+              <w:ind w:firstLine="440"/>
+              <w:jc w:val="left"/>
+              <w:rPr>
+                <w:rFonts w:eastAsia="宋体"/>
+                <w:sz w:val="22"/>
+                <w:szCs w:val="22"/>
+              </w:rPr>
+            </w:pPr>
+            <w:r>
+              <w:rPr>
+                <w:rFonts w:eastAsia="宋体" w:hint="eastAsia"/>
+                <w:sz w:val="22"/>
+                <w:szCs w:val="22"/>
+              </w:rPr>
+              <w:t>最后一次修改时间</w:t>
+            </w:r>
+          </w:p>
+        </w:tc>
+        <w:tc>
+          <w:tcPr>
+            <w:tcW w:w="2605" w:type="dxa"/>
+            <w:tcBorders>
+              <w:top w:val="single" w:sz="4" w:space="0" w:color="auto"/>
+              <w:left w:val="single" w:sz="4" w:space="0" w:color="auto"/>
+              <w:bottom w:val="single" w:sz="4" w:space="0" w:color="auto"/>
+              <w:right w:val="single" w:sz="4" w:space="0" w:color="auto"/>
+            </w:tcBorders>
+            <w:hideMark/>
+          </w:tcPr>
+          <w:p>
+            <w:pPr>
+              <w:widowControl/>
+              <w:spacing w:after="160" w:line="256" w:lineRule="auto"/>
+              <w:jc w:val="left"/>
+              <w:rPr>
+                <w:rFonts w:eastAsia="宋体"/>
+                <w:sz w:val="22"/>
+                <w:szCs w:val="22"/>
+              </w:rPr>
+            </w:pPr>
+            <w:r>
+              <w:rPr>
+                <w:rFonts w:eastAsia="宋体"/>
+                <w:sz w:val="22"/>
+                <w:szCs w:val="22"/>
+              </w:rPr>
+              <w:t>2015</w:t>
+            </w:r>
+            <w:r>
+              <w:rPr>
+                <w:rFonts w:eastAsia="宋体"/>
+                <w:sz w:val="22"/>
+                <w:szCs w:val="22"/>
+              </w:rPr>
+              <w:t>/</w:t>
+            </w:r>
+            <w:r>
+              <w:rPr>
+                <w:rFonts w:eastAsia="宋体"/>
+                <w:sz w:val="22"/>
+                <w:szCs w:val="22"/>
+              </w:rPr>
+              <w:t>10</w:t>
+            </w:r>
+            <w:r>
+              <w:rPr>
+                <w:rFonts w:eastAsia="宋体"/>
+                <w:sz w:val="22"/>
+                <w:szCs w:val="22"/>
+              </w:rPr>
+              <w:t>/</w:t>
+            </w:r>
+            <w:bookmarkStart w:id="0" w:name="_GoBack"/>
+            <w:bookmarkEnd w:id="0"/>
+            <w:r>
+              <w:rPr>
+                <w:rFonts w:eastAsia="宋体"/>
+                <w:sz w:val="22"/>
+                <w:szCs w:val="22"/>
+              </w:rPr>
+              <w:t>12</w:t>
+            </w:r>
+          </w:p>
+        </w:tc>
+      </w:tr>
+    </w:tbl>
+    <w:p/>
+    <w:p/>
+    <w:p/>
+    <w:p/>
+    <w:p/>
+    <w:p>
+      <w:pPr>
+        <w:rPr>
+          <w:rFonts w:hint="eastAsia"/>
+        </w:rPr>
+      </w:pPr>
+    </w:p>
     <w:tbl>
       <w:tblPr>
         <w:tblStyle w:val="a5"/>
@@ -592,6 +1088,7 @@
           </w:tcPr>
           <w:p>
             <w:r>
+              <w:lastRenderedPageBreak/>
               <w:t>Delivery</w:t>
             </w:r>
             <w:r>
@@ -805,7 +1302,6 @@
           </w:tcPr>
           <w:p>
             <w:r>
-              <w:lastRenderedPageBreak/>
               <w:t>Delivery</w:t>
             </w:r>
             <w:r>
@@ -1041,8 +1537,6 @@
       <w:r>
         <w:t>158.08</w:t>
       </w:r>
-      <w:bookmarkStart w:id="0" w:name="_GoBack"/>
-      <w:bookmarkEnd w:id="0"/>
     </w:p>
     <w:sectPr>
       <w:pgSz w:w="11906" w:h="16838"/>
@@ -1604,6 +2098,28 @@
       </w:tblBorders>
     </w:tblPr>
   </w:style>
+  <w:style w:type="table" w:customStyle="1" w:styleId="1">
+    <w:name w:val="网格型1"/>
+    <w:basedOn w:val="a1"/>
+    <w:uiPriority w:val="39"/>
+    <w:rsid w:val="00BD0D76"/>
+    <w:rPr>
+      <w:rFonts w:ascii="Calibri" w:eastAsia="Times New Roman" w:hAnsi="Calibri" w:cs="Times New Roman"/>
+      <w:kern w:val="0"/>
+      <w:sz w:val="22"/>
+    </w:rPr>
+    <w:tblPr>
+      <w:tblInd w:w="0" w:type="nil"/>
+      <w:tblBorders>
+        <w:top w:val="single" w:sz="4" w:space="0" w:color="auto"/>
+        <w:left w:val="single" w:sz="4" w:space="0" w:color="auto"/>
+        <w:bottom w:val="single" w:sz="4" w:space="0" w:color="auto"/>
+        <w:right w:val="single" w:sz="4" w:space="0" w:color="auto"/>
+        <w:insideH w:val="single" w:sz="4" w:space="0" w:color="auto"/>
+        <w:insideV w:val="single" w:sz="4" w:space="0" w:color="auto"/>
+      </w:tblBorders>
+    </w:tblPr>
+  </w:style>
 </w:styles>
 </file>
 
